--- a/DOWNLOADS/PROPOSTAS_GERADAS/ORCAMENTO_U_154840_E_900022025_29-09-2025_09h00m.docx
+++ b/DOWNLOADS/PROPOSTAS_GERADAS/ORCAMENTO_U_154840_E_900022025_29-09-2025_09h00m.docx
@@ -1310,213 +1310,7 @@
               <w:jc w:val="center"/>
             </w:pPr>
             <w:r>
-              <w:t>3</w:t>
-            </w:r>
-          </w:p>
-        </w:tc>
-        <w:tc>
-          <w:tcPr>
-            <w:tcW w:type="dxa" w:w="1276"/>
-          </w:tcPr>
-          <w:p>
-            <w:pPr>
-              <w:jc w:val="center"/>
-            </w:pPr>
-            <w:r>
-              <w:t>2460</w:t>
-            </w:r>
-          </w:p>
-        </w:tc>
-        <w:tc>
-          <w:tcPr>
-            <w:tcW w:type="dxa" w:w="1134"/>
-          </w:tcPr>
-          <w:p>
-            <w:pPr>
-              <w:jc w:val="center"/>
-            </w:pPr>
-            <w:r>
-              <w:t>Unidade</w:t>
-            </w:r>
-          </w:p>
-        </w:tc>
-        <w:tc>
-          <w:tcPr>
-            <w:tcW w:type="dxa" w:w="1843"/>
-          </w:tcPr>
-          <w:p>
-            <w:r>
-              <w:rPr>
-                <w:b/>
-              </w:rPr>
-              <w:t>GOPE</w:t>
-            </w:r>
-          </w:p>
-        </w:tc>
-        <w:tc>
-          <w:tcPr>
-            <w:tcW w:type="dxa" w:w="2835"/>
-          </w:tcPr>
-          <w:p>
-            <w:r>
-              <w:rPr>
-                <w:b/>
-              </w:rPr>
-              <w:t>RECO-RECO 34 MOLAS COM REFOR</w:t>
-            </w:r>
-          </w:p>
-        </w:tc>
-        <w:tc>
-          <w:tcPr>
-            <w:tcW w:type="dxa" w:w="2835"/>
-          </w:tcPr>
-          <w:p>
-            <w:r>
-              <w:t>x</w:t>
-            </w:r>
-          </w:p>
-        </w:tc>
-        <w:tc>
-          <w:tcPr>
-            <w:tcW w:type="dxa" w:w="2551"/>
-          </w:tcPr>
-          <w:p>
-            <w:pPr>
-              <w:jc w:val="center"/>
-            </w:pPr>
-            <w:r>
-              <w:t>R$ 0,00</w:t>
-            </w:r>
-          </w:p>
-        </w:tc>
-        <w:tc>
-          <w:tcPr>
-            <w:tcW w:type="dxa" w:w="1985"/>
-          </w:tcPr>
-          <w:p>
-            <w:pPr>
-              <w:jc w:val="center"/>
-            </w:pPr>
-            <w:r>
-              <w:t>R$ 0,00</w:t>
-            </w:r>
-          </w:p>
-        </w:tc>
-      </w:tr>
-      <w:tr>
-        <w:tc>
-          <w:tcPr>
-            <w:tcW w:type="dxa" w:w="1560"/>
-          </w:tcPr>
-          <w:p>
-            <w:pPr>
-              <w:jc w:val="center"/>
-            </w:pPr>
-            <w:r>
-              <w:t>15</w:t>
-            </w:r>
-          </w:p>
-        </w:tc>
-        <w:tc>
-          <w:tcPr>
-            <w:tcW w:type="dxa" w:w="1276"/>
-          </w:tcPr>
-          <w:p>
-            <w:pPr>
-              <w:jc w:val="center"/>
-            </w:pPr>
-            <w:r>
-              <w:t>114</w:t>
-            </w:r>
-          </w:p>
-        </w:tc>
-        <w:tc>
-          <w:tcPr>
-            <w:tcW w:type="dxa" w:w="1134"/>
-          </w:tcPr>
-          <w:p>
-            <w:pPr>
-              <w:jc w:val="center"/>
-            </w:pPr>
-            <w:r>
-              <w:t>Unidade</w:t>
-            </w:r>
-          </w:p>
-        </w:tc>
-        <w:tc>
-          <w:tcPr>
-            <w:tcW w:type="dxa" w:w="1843"/>
-          </w:tcPr>
-          <w:p>
-            <w:r>
-              <w:rPr>
-                <w:b/>
-              </w:rPr>
-              <w:t>ROXTONE</w:t>
-            </w:r>
-          </w:p>
-        </w:tc>
-        <w:tc>
-          <w:tcPr>
-            <w:tcW w:type="dxa" w:w="2835"/>
-          </w:tcPr>
-          <w:p>
-            <w:r>
-              <w:rPr>
-                <w:b/>
-              </w:rPr>
-              <w:t>RX3MP-NT</w:t>
-            </w:r>
-          </w:p>
-        </w:tc>
-        <w:tc>
-          <w:tcPr>
-            <w:tcW w:type="dxa" w:w="2835"/>
-          </w:tcPr>
-          <w:p>
-            <w:r>
-              <w:t>x</w:t>
-            </w:r>
-          </w:p>
-        </w:tc>
-        <w:tc>
-          <w:tcPr>
-            <w:tcW w:type="dxa" w:w="2551"/>
-          </w:tcPr>
-          <w:p>
-            <w:pPr>
-              <w:jc w:val="center"/>
-            </w:pPr>
-            <w:r>
-              <w:t>R$ 8,81</w:t>
-            </w:r>
-          </w:p>
-        </w:tc>
-        <w:tc>
-          <w:tcPr>
-            <w:tcW w:type="dxa" w:w="1985"/>
-          </w:tcPr>
-          <w:p>
-            <w:pPr>
-              <w:jc w:val="center"/>
-            </w:pPr>
-            <w:r>
-              <w:t>R$ 1.004,66</w:t>
-            </w:r>
-          </w:p>
-        </w:tc>
-      </w:tr>
-      <w:tr>
-        <w:tc>
-          <w:tcPr>
-            <w:tcW w:type="dxa" w:w="1560"/>
-          </w:tcPr>
-          <w:p>
-            <w:pPr>
-              <w:jc w:val="center"/>
-            </w:pPr>
-            <w:r>
-              <w:t>45</w:t>
+              <w:t>45.0</w:t>
             </w:r>
           </w:p>
         </w:tc>
@@ -1555,7 +1349,7 @@
               <w:rPr>
                 <w:b/>
               </w:rPr>
-              <w:t>ROXTONE</w:t>
+              <w:t>FORTREK</w:t>
             </w:r>
           </w:p>
         </w:tc>
@@ -1568,7 +1362,7 @@
               <w:rPr>
                 <w:b/>
               </w:rPr>
-              <w:t>RAYC-150 L1</w:t>
+              <w:t>Cabo HDMI 2.0 4K 5M HD205 Fortrek FK 727C</w:t>
             </w:r>
           </w:p>
         </w:tc>
@@ -1591,7 +1385,7 @@
               <w:jc w:val="center"/>
             </w:pPr>
             <w:r>
-              <w:t>R$ 26,81</w:t>
+              <w:t>R$ 33,54</w:t>
             </w:r>
           </w:p>
         </w:tc>
@@ -1604,7 +1398,7 @@
               <w:jc w:val="center"/>
             </w:pPr>
             <w:r>
-              <w:t>R$ 8.443,76</w:t>
+              <w:t>R$ 10.564,34</w:t>
             </w:r>
           </w:p>
         </w:tc>
@@ -1619,7 +1413,7 @@
               <w:jc w:val="center"/>
             </w:pPr>
             <w:r>
-              <w:t>49</w:t>
+              <w:t>49.0</w:t>
             </w:r>
           </w:p>
         </w:tc>
@@ -1671,7 +1465,7 @@
               <w:rPr>
                 <w:b/>
               </w:rPr>
-              <w:t>DE-115</w:t>
+              <w:t>DH-03</w:t>
             </w:r>
           </w:p>
         </w:tc>
@@ -1694,7 +1488,7 @@
               <w:jc w:val="center"/>
             </w:pPr>
             <w:r>
-              <w:t>R$ 93,33</w:t>
+              <w:t>R$ 100,08</w:t>
             </w:r>
           </w:p>
         </w:tc>
@@ -1707,7 +1501,7 @@
               <w:jc w:val="center"/>
             </w:pPr>
             <w:r>
-              <w:t>R$ 63.464,40</w:t>
+              <w:t>R$ 68.052,56</w:t>
             </w:r>
           </w:p>
         </w:tc>
@@ -1722,7 +1516,7 @@
               <w:jc w:val="center"/>
             </w:pPr>
             <w:r>
-              <w:t>52</w:t>
+              <w:t>71.0</w:t>
             </w:r>
           </w:p>
         </w:tc>
@@ -1735,7 +1529,7 @@
               <w:jc w:val="center"/>
             </w:pPr>
             <w:r>
-              <w:t>21</w:t>
+              <w:t>12</w:t>
             </w:r>
           </w:p>
         </w:tc>
@@ -1774,7 +1568,7 @@
               <w:rPr>
                 <w:b/>
               </w:rPr>
-              <w:t>SOUNDCASTING-300</w:t>
+              <w:t>SOUNDCASTING-400</w:t>
             </w:r>
           </w:p>
         </w:tc>
@@ -1797,7 +1591,7 @@
               <w:jc w:val="center"/>
             </w:pPr>
             <w:r>
-              <w:t>R$ 233,91</w:t>
+              <w:t>R$ 120,87</w:t>
             </w:r>
           </w:p>
         </w:tc>
@@ -1810,213 +1604,7 @@
               <w:jc w:val="center"/>
             </w:pPr>
             <w:r>
-              <w:t>R$ 4.912,03</w:t>
-            </w:r>
-          </w:p>
-        </w:tc>
-      </w:tr>
-      <w:tr>
-        <w:tc>
-          <w:tcPr>
-            <w:tcW w:type="dxa" w:w="1560"/>
-          </w:tcPr>
-          <w:p>
-            <w:pPr>
-              <w:jc w:val="center"/>
-            </w:pPr>
-            <w:r>
-              <w:t>60</w:t>
-            </w:r>
-          </w:p>
-        </w:tc>
-        <w:tc>
-          <w:tcPr>
-            <w:tcW w:type="dxa" w:w="1276"/>
-          </w:tcPr>
-          <w:p>
-            <w:pPr>
-              <w:jc w:val="center"/>
-            </w:pPr>
-            <w:r>
-              <w:t>39</w:t>
-            </w:r>
-          </w:p>
-        </w:tc>
-        <w:tc>
-          <w:tcPr>
-            <w:tcW w:type="dxa" w:w="1134"/>
-          </w:tcPr>
-          <w:p>
-            <w:pPr>
-              <w:jc w:val="center"/>
-            </w:pPr>
-            <w:r>
-              <w:t>Unidade</w:t>
-            </w:r>
-          </w:p>
-        </w:tc>
-        <w:tc>
-          <w:tcPr>
-            <w:tcW w:type="dxa" w:w="1843"/>
-          </w:tcPr>
-          <w:p>
-            <w:r>
-              <w:rPr>
-                <w:b/>
-              </w:rPr>
-              <w:t>ROXTONE</w:t>
-            </w:r>
-          </w:p>
-        </w:tc>
-        <w:tc>
-          <w:tcPr>
-            <w:tcW w:type="dxa" w:w="2835"/>
-          </w:tcPr>
-          <w:p>
-            <w:r>
-              <w:rPr>
-                <w:b/>
-              </w:rPr>
-              <w:t>RJ45C5E-PH</w:t>
-            </w:r>
-          </w:p>
-        </w:tc>
-        <w:tc>
-          <w:tcPr>
-            <w:tcW w:type="dxa" w:w="2835"/>
-          </w:tcPr>
-          <w:p>
-            <w:r>
-              <w:t>x</w:t>
-            </w:r>
-          </w:p>
-        </w:tc>
-        <w:tc>
-          <w:tcPr>
-            <w:tcW w:type="dxa" w:w="2551"/>
-          </w:tcPr>
-          <w:p>
-            <w:pPr>
-              <w:jc w:val="center"/>
-            </w:pPr>
-            <w:r>
-              <w:t>R$ 16,14</w:t>
-            </w:r>
-          </w:p>
-        </w:tc>
-        <w:tc>
-          <w:tcPr>
-            <w:tcW w:type="dxa" w:w="1985"/>
-          </w:tcPr>
-          <w:p>
-            <w:pPr>
-              <w:jc w:val="center"/>
-            </w:pPr>
-            <w:r>
-              <w:t>R$ 629,52</w:t>
-            </w:r>
-          </w:p>
-        </w:tc>
-      </w:tr>
-      <w:tr>
-        <w:tc>
-          <w:tcPr>
-            <w:tcW w:type="dxa" w:w="1560"/>
-          </w:tcPr>
-          <w:p>
-            <w:pPr>
-              <w:jc w:val="center"/>
-            </w:pPr>
-            <w:r>
-              <w:t>71</w:t>
-            </w:r>
-          </w:p>
-        </w:tc>
-        <w:tc>
-          <w:tcPr>
-            <w:tcW w:type="dxa" w:w="1276"/>
-          </w:tcPr>
-          <w:p>
-            <w:pPr>
-              <w:jc w:val="center"/>
-            </w:pPr>
-            <w:r>
-              <w:t>12</w:t>
-            </w:r>
-          </w:p>
-        </w:tc>
-        <w:tc>
-          <w:tcPr>
-            <w:tcW w:type="dxa" w:w="1134"/>
-          </w:tcPr>
-          <w:p>
-            <w:pPr>
-              <w:jc w:val="center"/>
-            </w:pPr>
-            <w:r>
-              <w:t>Unidade</w:t>
-            </w:r>
-          </w:p>
-        </w:tc>
-        <w:tc>
-          <w:tcPr>
-            <w:tcW w:type="dxa" w:w="1843"/>
-          </w:tcPr>
-          <w:p>
-            <w:r>
-              <w:rPr>
-                <w:b/>
-              </w:rPr>
-              <w:t>DYLAN</w:t>
-            </w:r>
-          </w:p>
-        </w:tc>
-        <w:tc>
-          <w:tcPr>
-            <w:tcW w:type="dxa" w:w="2835"/>
-          </w:tcPr>
-          <w:p>
-            <w:r>
-              <w:rPr>
-                <w:b/>
-              </w:rPr>
-              <w:t>DE-115</w:t>
-            </w:r>
-          </w:p>
-        </w:tc>
-        <w:tc>
-          <w:tcPr>
-            <w:tcW w:type="dxa" w:w="2835"/>
-          </w:tcPr>
-          <w:p>
-            <w:r>
-              <w:t>x</w:t>
-            </w:r>
-          </w:p>
-        </w:tc>
-        <w:tc>
-          <w:tcPr>
-            <w:tcW w:type="dxa" w:w="2551"/>
-          </w:tcPr>
-          <w:p>
-            <w:pPr>
-              <w:jc w:val="center"/>
-            </w:pPr>
-            <w:r>
-              <w:t>R$ 93,33</w:t>
-            </w:r>
-          </w:p>
-        </w:tc>
-        <w:tc>
-          <w:tcPr>
-            <w:tcW w:type="dxa" w:w="1985"/>
-          </w:tcPr>
-          <w:p>
-            <w:pPr>
-              <w:jc w:val="center"/>
-            </w:pPr>
-            <w:r>
-              <w:t>R$ 1.119,96</w:t>
+              <w:t>R$ 1.450,44</w:t>
             </w:r>
           </w:p>
         </w:tc>
@@ -2098,7 +1686,7 @@
               <w:rPr>
                 <w:b/>
               </w:rPr>
-              <w:t>R$ 79.574,34</w:t>
+              <w:t>R$ 80.067,35</w:t>
             </w:r>
           </w:p>
         </w:tc>
